--- a/Test_BP/Fol_2k_files_500(2)/es-ES/file 500_2 - Copy (59).docx
+++ b/Test_BP/Fol_2k_files_500(2)/es-ES/file 500_2 - Copy (59).docx
@@ -1,7 +1,7 @@
 
 <file path=word/document.xml><?xml version="1.0" encoding="utf-8"?>
 <w:document xmlns:wpc="http://schemas.microsoft.com/office/word/2010/wordprocessingCanvas" xmlns:cx="http://schemas.microsoft.com/office/drawing/2014/chartex" xmlns:cx1="http://schemas.microsoft.com/office/drawing/2015/9/8/chartex" xmlns:cx2="http://schemas.microsoft.com/office/drawing/2015/10/21/chartex" xmlns:cx3="http://schemas.microsoft.com/office/drawing/2016/5/9/chartex" xmlns:cx4="http://schemas.microsoft.com/office/drawing/2016/5/10/chartex" xmlns:cx5="http://schemas.microsoft.com/office/drawing/2016/5/11/chartex" xmlns:mc="http://schemas.openxmlformats.org/markup-compatibility/2006" xmlns:o="urn:schemas-microsoft-com:office:office" xmlns:r="http://schemas.openxmlformats.org/officeDocument/2006/relationships" xmlns:m="http://schemas.openxmlformats.org/officeDocument/2006/math" xmlns:v="urn:schemas-microsoft-com:vml" xmlns:wp14="http://schemas.microsoft.com/office/word/2010/wordprocessingDrawing" xmlns:wp="http://schemas.openxmlformats.org/drawingml/2006/wordprocessingDrawing" xmlns:w10="urn:schemas-microsoft-com:office:word" xmlns:w="http://schemas.openxmlformats.org/wordprocessingml/2006/main" xmlns:w14="http://schemas.microsoft.com/office/word/2010/wordml" xmlns:w15="http://schemas.microsoft.com/office/word/2012/wordml" xmlns:wne="http://schemas.microsoft.com/office/word/2006/wordml" xmlns:wpg="http://schemas.microsoft.com/office/word/2010/wordprocessingGroup" xmlns:wpi="http://schemas.microsoft.com/office/word/2010/wordprocessingInk" xmlns:wps="http://schemas.microsoft.com/office/word/2010/wordprocessingShape" mc:Ignorable="w14 w15 wp14">
-  <!-- Generated by Aspose.Words for Java 20.12.0 -->
+  <!-- Generated by Aspose.Words for Java 21.10.0 -->
   <w:body>
     <w:p>
       <w:pPr>
@@ -35,44 +35,44 @@
           <w:highlight w:val="none"/>
           <w:u w:val="none" w:color="auto"/>
           <w:effect w:val="none"/>
-          <w:bdr w:val="nil"/>
-          <w:shd w:val="clear" w:color="auto" w:fill="auto"/>
-          <w:vertAlign w:val="baseline"/>
-          <w:rtl w:val="0"/>
-          <w:cs w:val="0"/>
-          <w:lang w:val="es-ES" w:eastAsia="zh-TW" w:bidi="ar-SA"/>
-        </w:rPr>
-        <w:t>t ëêxcëêpt tòó sòó tëêmpëêr mùútùúââl tââstëês mòóthëêr.</w:t>
-      </w:r>
-      <w:r>
-        <w:rPr>
-          <w:rStyle w:val="DefaultParagraphFont"/>
-          <w:rFonts w:ascii="Calibri" w:eastAsia="Calibri" w:hAnsi="Calibri" w:cs="Calibri"/>
-          <w:b w:val="0"/>
-          <w:bCs w:val="0"/>
-          <w:i w:val="0"/>
-          <w:iCs w:val="0"/>
-          <w:caps w:val="0"/>
-          <w:smallCaps w:val="0"/>
-          <w:strike w:val="0"/>
-          <w:dstrike w:val="0"/>
-          <w:outline w:val="0"/>
-          <w:shadow w:val="0"/>
-          <w:emboss w:val="0"/>
-          <w:imprint w:val="0"/>
-          <w:noProof w:val="0"/>
-          <w:vanish w:val="0"/>
-          <w:color w:val="auto"/>
-          <w:spacing w:val="0"/>
-          <w:w w:val="100"/>
-          <w:kern w:val="0"/>
-          <w:position w:val="0"/>
-          <w:sz w:val="22"/>
-          <w:szCs w:val="22"/>
-          <w:highlight w:val="none"/>
-          <w:u w:val="none" w:color="auto"/>
-          <w:effect w:val="none"/>
-          <w:bdr w:val="nil"/>
+          <w:bdr w:val="none" w:sz="0" w:space="0" w:color="auto"/>
+          <w:shd w:val="clear" w:color="auto" w:fill="auto"/>
+          <w:vertAlign w:val="baseline"/>
+          <w:rtl w:val="0"/>
+          <w:cs w:val="0"/>
+          <w:lang w:val="es-ES" w:eastAsia="zh-TW" w:bidi="ar-SA"/>
+        </w:rPr>
+        <w:t>t ééxcéépt töò söò téémpéér múýtúýäál täástéés möòthéér.</w:t>
+      </w:r>
+      <w:r>
+        <w:rPr>
+          <w:rStyle w:val="DefaultParagraphFont"/>
+          <w:rFonts w:ascii="Calibri" w:eastAsia="Calibri" w:hAnsi="Calibri" w:cs="Calibri"/>
+          <w:b w:val="0"/>
+          <w:bCs w:val="0"/>
+          <w:i w:val="0"/>
+          <w:iCs w:val="0"/>
+          <w:caps w:val="0"/>
+          <w:smallCaps w:val="0"/>
+          <w:strike w:val="0"/>
+          <w:dstrike w:val="0"/>
+          <w:outline w:val="0"/>
+          <w:shadow w:val="0"/>
+          <w:emboss w:val="0"/>
+          <w:imprint w:val="0"/>
+          <w:noProof w:val="0"/>
+          <w:vanish w:val="0"/>
+          <w:color w:val="auto"/>
+          <w:spacing w:val="0"/>
+          <w:w w:val="100"/>
+          <w:kern w:val="0"/>
+          <w:position w:val="0"/>
+          <w:sz w:val="22"/>
+          <w:szCs w:val="22"/>
+          <w:highlight w:val="none"/>
+          <w:u w:val="none" w:color="auto"/>
+          <w:effect w:val="none"/>
+          <w:bdr w:val="none" w:sz="0" w:space="0" w:color="auto"/>
           <w:shd w:val="clear" w:color="auto" w:fill="auto"/>
           <w:vertAlign w:val="baseline"/>
           <w:rtl w:val="0"/>
@@ -109,44 +109,44 @@
           <w:highlight w:val="none"/>
           <w:u w:val="none" w:color="auto"/>
           <w:effect w:val="none"/>
-          <w:bdr w:val="nil"/>
-          <w:shd w:val="clear" w:color="auto" w:fill="auto"/>
-          <w:vertAlign w:val="baseline"/>
-          <w:rtl w:val="0"/>
-          <w:cs w:val="0"/>
-          <w:lang w:val="es-ES" w:eastAsia="zh-TW" w:bidi="ar-SA"/>
-        </w:rPr>
-        <w:t>Ïntëèrëèstëèd cûùltìîvâätëèd ìîts cõòntìînûùìîng nõòw yëèt âärëè.</w:t>
-      </w:r>
-      <w:r>
-        <w:rPr>
-          <w:rStyle w:val="DefaultParagraphFont"/>
-          <w:rFonts w:ascii="Calibri" w:eastAsia="Calibri" w:hAnsi="Calibri" w:cs="Calibri"/>
-          <w:b w:val="0"/>
-          <w:bCs w:val="0"/>
-          <w:i w:val="0"/>
-          <w:iCs w:val="0"/>
-          <w:caps w:val="0"/>
-          <w:smallCaps w:val="0"/>
-          <w:strike w:val="0"/>
-          <w:dstrike w:val="0"/>
-          <w:outline w:val="0"/>
-          <w:shadow w:val="0"/>
-          <w:emboss w:val="0"/>
-          <w:imprint w:val="0"/>
-          <w:noProof w:val="0"/>
-          <w:vanish w:val="0"/>
-          <w:color w:val="auto"/>
-          <w:spacing w:val="0"/>
-          <w:w w:val="100"/>
-          <w:kern w:val="0"/>
-          <w:position w:val="0"/>
-          <w:sz w:val="22"/>
-          <w:szCs w:val="22"/>
-          <w:highlight w:val="none"/>
-          <w:u w:val="none" w:color="auto"/>
-          <w:effect w:val="none"/>
-          <w:bdr w:val="nil"/>
+          <w:bdr w:val="none" w:sz="0" w:space="0" w:color="auto"/>
+          <w:shd w:val="clear" w:color="auto" w:fill="auto"/>
+          <w:vertAlign w:val="baseline"/>
+          <w:rtl w:val="0"/>
+          <w:cs w:val="0"/>
+          <w:lang w:val="es-ES" w:eastAsia="zh-TW" w:bidi="ar-SA"/>
+        </w:rPr>
+        <w:t>Ïntêérêéstêéd cúûltíívàætêéd ííts còöntíínúûííng nòöw yêét àærêé.</w:t>
+      </w:r>
+      <w:r>
+        <w:rPr>
+          <w:rStyle w:val="DefaultParagraphFont"/>
+          <w:rFonts w:ascii="Calibri" w:eastAsia="Calibri" w:hAnsi="Calibri" w:cs="Calibri"/>
+          <w:b w:val="0"/>
+          <w:bCs w:val="0"/>
+          <w:i w:val="0"/>
+          <w:iCs w:val="0"/>
+          <w:caps w:val="0"/>
+          <w:smallCaps w:val="0"/>
+          <w:strike w:val="0"/>
+          <w:dstrike w:val="0"/>
+          <w:outline w:val="0"/>
+          <w:shadow w:val="0"/>
+          <w:emboss w:val="0"/>
+          <w:imprint w:val="0"/>
+          <w:noProof w:val="0"/>
+          <w:vanish w:val="0"/>
+          <w:color w:val="auto"/>
+          <w:spacing w:val="0"/>
+          <w:w w:val="100"/>
+          <w:kern w:val="0"/>
+          <w:position w:val="0"/>
+          <w:sz w:val="22"/>
+          <w:szCs w:val="22"/>
+          <w:highlight w:val="none"/>
+          <w:u w:val="none" w:color="auto"/>
+          <w:effect w:val="none"/>
+          <w:bdr w:val="none" w:sz="0" w:space="0" w:color="auto"/>
           <w:shd w:val="clear" w:color="auto" w:fill="auto"/>
           <w:vertAlign w:val="baseline"/>
           <w:rtl w:val="0"/>
@@ -183,44 +183,44 @@
           <w:highlight w:val="none"/>
           <w:u w:val="none" w:color="auto"/>
           <w:effect w:val="none"/>
-          <w:bdr w:val="nil"/>
-          <w:shd w:val="clear" w:color="auto" w:fill="auto"/>
-          <w:vertAlign w:val="baseline"/>
-          <w:rtl w:val="0"/>
-          <w:cs w:val="0"/>
-          <w:lang w:val="es-ES" w:eastAsia="zh-TW" w:bidi="ar-SA"/>
-        </w:rPr>
-        <w:t>Óýýt ììntéëréëstéëd âåccéëptâåncéë õóýýr pâårtììâålììty âåffrõóntììng ýýnpléëâåsâånt why âådd.</w:t>
-      </w:r>
-      <w:r>
-        <w:rPr>
-          <w:rStyle w:val="DefaultParagraphFont"/>
-          <w:rFonts w:ascii="Calibri" w:eastAsia="Calibri" w:hAnsi="Calibri" w:cs="Calibri"/>
-          <w:b w:val="0"/>
-          <w:bCs w:val="0"/>
-          <w:i w:val="0"/>
-          <w:iCs w:val="0"/>
-          <w:caps w:val="0"/>
-          <w:smallCaps w:val="0"/>
-          <w:strike w:val="0"/>
-          <w:dstrike w:val="0"/>
-          <w:outline w:val="0"/>
-          <w:shadow w:val="0"/>
-          <w:emboss w:val="0"/>
-          <w:imprint w:val="0"/>
-          <w:noProof w:val="0"/>
-          <w:vanish w:val="0"/>
-          <w:color w:val="auto"/>
-          <w:spacing w:val="0"/>
-          <w:w w:val="100"/>
-          <w:kern w:val="0"/>
-          <w:position w:val="0"/>
-          <w:sz w:val="22"/>
-          <w:szCs w:val="22"/>
-          <w:highlight w:val="none"/>
-          <w:u w:val="none" w:color="auto"/>
-          <w:effect w:val="none"/>
-          <w:bdr w:val="nil"/>
+          <w:bdr w:val="none" w:sz="0" w:space="0" w:color="auto"/>
+          <w:shd w:val="clear" w:color="auto" w:fill="auto"/>
+          <w:vertAlign w:val="baseline"/>
+          <w:rtl w:val="0"/>
+          <w:cs w:val="0"/>
+          <w:lang w:val="es-ES" w:eastAsia="zh-TW" w:bidi="ar-SA"/>
+        </w:rPr>
+        <w:t>Õûýt íïntèérèéstèéd âäccèéptâäncèé òöûýr pâärtíïâälíïty âäffròöntíïng ûýnplèéâäsâänt why âädd.</w:t>
+      </w:r>
+      <w:r>
+        <w:rPr>
+          <w:rStyle w:val="DefaultParagraphFont"/>
+          <w:rFonts w:ascii="Calibri" w:eastAsia="Calibri" w:hAnsi="Calibri" w:cs="Calibri"/>
+          <w:b w:val="0"/>
+          <w:bCs w:val="0"/>
+          <w:i w:val="0"/>
+          <w:iCs w:val="0"/>
+          <w:caps w:val="0"/>
+          <w:smallCaps w:val="0"/>
+          <w:strike w:val="0"/>
+          <w:dstrike w:val="0"/>
+          <w:outline w:val="0"/>
+          <w:shadow w:val="0"/>
+          <w:emboss w:val="0"/>
+          <w:imprint w:val="0"/>
+          <w:noProof w:val="0"/>
+          <w:vanish w:val="0"/>
+          <w:color w:val="auto"/>
+          <w:spacing w:val="0"/>
+          <w:w w:val="100"/>
+          <w:kern w:val="0"/>
+          <w:position w:val="0"/>
+          <w:sz w:val="22"/>
+          <w:szCs w:val="22"/>
+          <w:highlight w:val="none"/>
+          <w:u w:val="none" w:color="auto"/>
+          <w:effect w:val="none"/>
+          <w:bdr w:val="none" w:sz="0" w:space="0" w:color="auto"/>
           <w:shd w:val="clear" w:color="auto" w:fill="auto"/>
           <w:vertAlign w:val="baseline"/>
           <w:rtl w:val="0"/>
@@ -257,44 +257,44 @@
           <w:highlight w:val="none"/>
           <w:u w:val="none" w:color="auto"/>
           <w:effect w:val="none"/>
-          <w:bdr w:val="nil"/>
-          <w:shd w:val="clear" w:color="auto" w:fill="auto"/>
-          <w:vertAlign w:val="baseline"/>
-          <w:rtl w:val="0"/>
-          <w:cs w:val="0"/>
-          <w:lang w:val="es-ES" w:eastAsia="zh-TW" w:bidi="ar-SA"/>
-        </w:rPr>
-        <w:t>Êstêèêèm gàãrdêèn mêèn yêèt shy còòûûrsêè.</w:t>
-      </w:r>
-      <w:r>
-        <w:rPr>
-          <w:rStyle w:val="DefaultParagraphFont"/>
-          <w:rFonts w:ascii="Calibri" w:eastAsia="Calibri" w:hAnsi="Calibri" w:cs="Calibri"/>
-          <w:b w:val="0"/>
-          <w:bCs w:val="0"/>
-          <w:i w:val="0"/>
-          <w:iCs w:val="0"/>
-          <w:caps w:val="0"/>
-          <w:smallCaps w:val="0"/>
-          <w:strike w:val="0"/>
-          <w:dstrike w:val="0"/>
-          <w:outline w:val="0"/>
-          <w:shadow w:val="0"/>
-          <w:emboss w:val="0"/>
-          <w:imprint w:val="0"/>
-          <w:noProof w:val="0"/>
-          <w:vanish w:val="0"/>
-          <w:color w:val="auto"/>
-          <w:spacing w:val="0"/>
-          <w:w w:val="100"/>
-          <w:kern w:val="0"/>
-          <w:position w:val="0"/>
-          <w:sz w:val="22"/>
-          <w:szCs w:val="22"/>
-          <w:highlight w:val="none"/>
-          <w:u w:val="none" w:color="auto"/>
-          <w:effect w:val="none"/>
-          <w:bdr w:val="nil"/>
+          <w:bdr w:val="none" w:sz="0" w:space="0" w:color="auto"/>
+          <w:shd w:val="clear" w:color="auto" w:fill="auto"/>
+          <w:vertAlign w:val="baseline"/>
+          <w:rtl w:val="0"/>
+          <w:cs w:val="0"/>
+          <w:lang w:val="es-ES" w:eastAsia="zh-TW" w:bidi="ar-SA"/>
+        </w:rPr>
+        <w:t>Èstêëêëm gåàrdêën mêën yêët shy còõùýrsêë.</w:t>
+      </w:r>
+      <w:r>
+        <w:rPr>
+          <w:rStyle w:val="DefaultParagraphFont"/>
+          <w:rFonts w:ascii="Calibri" w:eastAsia="Calibri" w:hAnsi="Calibri" w:cs="Calibri"/>
+          <w:b w:val="0"/>
+          <w:bCs w:val="0"/>
+          <w:i w:val="0"/>
+          <w:iCs w:val="0"/>
+          <w:caps w:val="0"/>
+          <w:smallCaps w:val="0"/>
+          <w:strike w:val="0"/>
+          <w:dstrike w:val="0"/>
+          <w:outline w:val="0"/>
+          <w:shadow w:val="0"/>
+          <w:emboss w:val="0"/>
+          <w:imprint w:val="0"/>
+          <w:noProof w:val="0"/>
+          <w:vanish w:val="0"/>
+          <w:color w:val="auto"/>
+          <w:spacing w:val="0"/>
+          <w:w w:val="100"/>
+          <w:kern w:val="0"/>
+          <w:position w:val="0"/>
+          <w:sz w:val="22"/>
+          <w:szCs w:val="22"/>
+          <w:highlight w:val="none"/>
+          <w:u w:val="none" w:color="auto"/>
+          <w:effect w:val="none"/>
+          <w:bdr w:val="none" w:sz="0" w:space="0" w:color="auto"/>
           <w:shd w:val="clear" w:color="auto" w:fill="auto"/>
           <w:vertAlign w:val="baseline"/>
           <w:rtl w:val="0"/>
@@ -331,44 +331,44 @@
           <w:highlight w:val="none"/>
           <w:u w:val="none" w:color="auto"/>
           <w:effect w:val="none"/>
-          <w:bdr w:val="nil"/>
-          <w:shd w:val="clear" w:color="auto" w:fill="auto"/>
-          <w:vertAlign w:val="baseline"/>
-          <w:rtl w:val="0"/>
-          <w:cs w:val="0"/>
-          <w:lang w:val="es-ES" w:eastAsia="zh-TW" w:bidi="ar-SA"/>
-        </w:rPr>
-        <w:t>Cóônsýùltéèd ýùp my tóôléèrååbly sóôméètìíméès péèrpéètýùåål óôh.</w:t>
-      </w:r>
-      <w:r>
-        <w:rPr>
-          <w:rStyle w:val="DefaultParagraphFont"/>
-          <w:rFonts w:ascii="Calibri" w:eastAsia="Calibri" w:hAnsi="Calibri" w:cs="Calibri"/>
-          <w:b w:val="0"/>
-          <w:bCs w:val="0"/>
-          <w:i w:val="0"/>
-          <w:iCs w:val="0"/>
-          <w:caps w:val="0"/>
-          <w:smallCaps w:val="0"/>
-          <w:strike w:val="0"/>
-          <w:dstrike w:val="0"/>
-          <w:outline w:val="0"/>
-          <w:shadow w:val="0"/>
-          <w:emboss w:val="0"/>
-          <w:imprint w:val="0"/>
-          <w:noProof w:val="0"/>
-          <w:vanish w:val="0"/>
-          <w:color w:val="auto"/>
-          <w:spacing w:val="0"/>
-          <w:w w:val="100"/>
-          <w:kern w:val="0"/>
-          <w:position w:val="0"/>
-          <w:sz w:val="22"/>
-          <w:szCs w:val="22"/>
-          <w:highlight w:val="none"/>
-          <w:u w:val="none" w:color="auto"/>
-          <w:effect w:val="none"/>
-          <w:bdr w:val="nil"/>
+          <w:bdr w:val="none" w:sz="0" w:space="0" w:color="auto"/>
+          <w:shd w:val="clear" w:color="auto" w:fill="auto"/>
+          <w:vertAlign w:val="baseline"/>
+          <w:rtl w:val="0"/>
+          <w:cs w:val="0"/>
+          <w:lang w:val="es-ES" w:eastAsia="zh-TW" w:bidi="ar-SA"/>
+        </w:rPr>
+        <w:t>Còónsûültêêd ûüp my tòólêêråäbly sòómêêtïïmêês pêêrpêêtûüåäl òóh.</w:t>
+      </w:r>
+      <w:r>
+        <w:rPr>
+          <w:rStyle w:val="DefaultParagraphFont"/>
+          <w:rFonts w:ascii="Calibri" w:eastAsia="Calibri" w:hAnsi="Calibri" w:cs="Calibri"/>
+          <w:b w:val="0"/>
+          <w:bCs w:val="0"/>
+          <w:i w:val="0"/>
+          <w:iCs w:val="0"/>
+          <w:caps w:val="0"/>
+          <w:smallCaps w:val="0"/>
+          <w:strike w:val="0"/>
+          <w:dstrike w:val="0"/>
+          <w:outline w:val="0"/>
+          <w:shadow w:val="0"/>
+          <w:emboss w:val="0"/>
+          <w:imprint w:val="0"/>
+          <w:noProof w:val="0"/>
+          <w:vanish w:val="0"/>
+          <w:color w:val="auto"/>
+          <w:spacing w:val="0"/>
+          <w:w w:val="100"/>
+          <w:kern w:val="0"/>
+          <w:position w:val="0"/>
+          <w:sz w:val="22"/>
+          <w:szCs w:val="22"/>
+          <w:highlight w:val="none"/>
+          <w:u w:val="none" w:color="auto"/>
+          <w:effect w:val="none"/>
+          <w:bdr w:val="none" w:sz="0" w:space="0" w:color="auto"/>
           <w:shd w:val="clear" w:color="auto" w:fill="auto"/>
           <w:vertAlign w:val="baseline"/>
           <w:rtl w:val="0"/>
@@ -405,44 +405,44 @@
           <w:highlight w:val="none"/>
           <w:u w:val="none" w:color="auto"/>
           <w:effect w:val="none"/>
-          <w:bdr w:val="nil"/>
-          <w:shd w:val="clear" w:color="auto" w:fill="auto"/>
-          <w:vertAlign w:val="baseline"/>
-          <w:rtl w:val="0"/>
-          <w:cs w:val="0"/>
-          <w:lang w:val="es-ES" w:eastAsia="zh-TW" w:bidi="ar-SA"/>
-        </w:rPr>
-        <w:t>Èxprèéssïîôón ááccèéptááncèé ïîmprúýdèéncèé páártïîcúýláár háád èéáát úýnsáátïîááblèé.</w:t>
-      </w:r>
-      <w:r>
-        <w:rPr>
-          <w:rStyle w:val="DefaultParagraphFont"/>
-          <w:rFonts w:ascii="Calibri" w:eastAsia="Calibri" w:hAnsi="Calibri" w:cs="Calibri"/>
-          <w:b w:val="0"/>
-          <w:bCs w:val="0"/>
-          <w:i w:val="0"/>
-          <w:iCs w:val="0"/>
-          <w:caps w:val="0"/>
-          <w:smallCaps w:val="0"/>
-          <w:strike w:val="0"/>
-          <w:dstrike w:val="0"/>
-          <w:outline w:val="0"/>
-          <w:shadow w:val="0"/>
-          <w:emboss w:val="0"/>
-          <w:imprint w:val="0"/>
-          <w:noProof w:val="0"/>
-          <w:vanish w:val="0"/>
-          <w:color w:val="auto"/>
-          <w:spacing w:val="0"/>
-          <w:w w:val="100"/>
-          <w:kern w:val="0"/>
-          <w:position w:val="0"/>
-          <w:sz w:val="22"/>
-          <w:szCs w:val="22"/>
-          <w:highlight w:val="none"/>
-          <w:u w:val="none" w:color="auto"/>
-          <w:effect w:val="none"/>
-          <w:bdr w:val="nil"/>
+          <w:bdr w:val="none" w:sz="0" w:space="0" w:color="auto"/>
+          <w:shd w:val="clear" w:color="auto" w:fill="auto"/>
+          <w:vertAlign w:val="baseline"/>
+          <w:rtl w:val="0"/>
+          <w:cs w:val="0"/>
+          <w:lang w:val="es-ES" w:eastAsia="zh-TW" w:bidi="ar-SA"/>
+        </w:rPr>
+        <w:t>Èxprèéssííóõn âáccèéptâáncèé íímprùûdèéncèé pâártíícùûlâár hâád èéâát ùûnsâátííâáblèé.</w:t>
+      </w:r>
+      <w:r>
+        <w:rPr>
+          <w:rStyle w:val="DefaultParagraphFont"/>
+          <w:rFonts w:ascii="Calibri" w:eastAsia="Calibri" w:hAnsi="Calibri" w:cs="Calibri"/>
+          <w:b w:val="0"/>
+          <w:bCs w:val="0"/>
+          <w:i w:val="0"/>
+          <w:iCs w:val="0"/>
+          <w:caps w:val="0"/>
+          <w:smallCaps w:val="0"/>
+          <w:strike w:val="0"/>
+          <w:dstrike w:val="0"/>
+          <w:outline w:val="0"/>
+          <w:shadow w:val="0"/>
+          <w:emboss w:val="0"/>
+          <w:imprint w:val="0"/>
+          <w:noProof w:val="0"/>
+          <w:vanish w:val="0"/>
+          <w:color w:val="auto"/>
+          <w:spacing w:val="0"/>
+          <w:w w:val="100"/>
+          <w:kern w:val="0"/>
+          <w:position w:val="0"/>
+          <w:sz w:val="22"/>
+          <w:szCs w:val="22"/>
+          <w:highlight w:val="none"/>
+          <w:u w:val="none" w:color="auto"/>
+          <w:effect w:val="none"/>
+          <w:bdr w:val="none" w:sz="0" w:space="0" w:color="auto"/>
           <w:shd w:val="clear" w:color="auto" w:fill="auto"/>
           <w:vertAlign w:val="baseline"/>
           <w:rtl w:val="0"/>
@@ -485,44 +485,44 @@
           <w:highlight w:val="none"/>
           <w:u w:val="none" w:color="auto"/>
           <w:effect w:val="none"/>
-          <w:bdr w:val="nil"/>
-          <w:shd w:val="clear" w:color="auto" w:fill="auto"/>
-          <w:vertAlign w:val="baseline"/>
-          <w:rtl w:val="0"/>
-          <w:cs w:val="0"/>
-          <w:lang w:val="es-ES" w:eastAsia="zh-TW" w:bidi="ar-SA"/>
-        </w:rPr>
-        <w:t>Háãd dëênöötííng prööpëêrly jööííntüúrëê yööüú ööccáãsííöön díírëêctly ráãííllëêry.</w:t>
-      </w:r>
-      <w:r>
-        <w:rPr>
-          <w:rStyle w:val="DefaultParagraphFont"/>
-          <w:rFonts w:ascii="Calibri" w:eastAsia="Calibri" w:hAnsi="Calibri" w:cs="Calibri"/>
-          <w:b w:val="0"/>
-          <w:bCs w:val="0"/>
-          <w:i w:val="0"/>
-          <w:iCs w:val="0"/>
-          <w:caps w:val="0"/>
-          <w:smallCaps w:val="0"/>
-          <w:strike w:val="0"/>
-          <w:dstrike w:val="0"/>
-          <w:outline w:val="0"/>
-          <w:shadow w:val="0"/>
-          <w:emboss w:val="0"/>
-          <w:imprint w:val="0"/>
-          <w:noProof w:val="0"/>
-          <w:vanish w:val="0"/>
-          <w:color w:val="auto"/>
-          <w:spacing w:val="0"/>
-          <w:w w:val="100"/>
-          <w:kern w:val="0"/>
-          <w:position w:val="0"/>
-          <w:sz w:val="22"/>
-          <w:szCs w:val="22"/>
-          <w:highlight w:val="none"/>
-          <w:u w:val="none" w:color="auto"/>
-          <w:effect w:val="none"/>
-          <w:bdr w:val="nil"/>
+          <w:bdr w:val="none" w:sz="0" w:space="0" w:color="auto"/>
+          <w:shd w:val="clear" w:color="auto" w:fill="auto"/>
+          <w:vertAlign w:val="baseline"/>
+          <w:rtl w:val="0"/>
+          <w:cs w:val="0"/>
+          <w:lang w:val="es-ES" w:eastAsia="zh-TW" w:bidi="ar-SA"/>
+        </w:rPr>
+        <w:t>Hæâd dèènöôtììng pröôpèèrly jöôììntüûrèè yöôüû öôccæâsììöôn dììrèèctly ræâììllèèry.</w:t>
+      </w:r>
+      <w:r>
+        <w:rPr>
+          <w:rStyle w:val="DefaultParagraphFont"/>
+          <w:rFonts w:ascii="Calibri" w:eastAsia="Calibri" w:hAnsi="Calibri" w:cs="Calibri"/>
+          <w:b w:val="0"/>
+          <w:bCs w:val="0"/>
+          <w:i w:val="0"/>
+          <w:iCs w:val="0"/>
+          <w:caps w:val="0"/>
+          <w:smallCaps w:val="0"/>
+          <w:strike w:val="0"/>
+          <w:dstrike w:val="0"/>
+          <w:outline w:val="0"/>
+          <w:shadow w:val="0"/>
+          <w:emboss w:val="0"/>
+          <w:imprint w:val="0"/>
+          <w:noProof w:val="0"/>
+          <w:vanish w:val="0"/>
+          <w:color w:val="auto"/>
+          <w:spacing w:val="0"/>
+          <w:w w:val="100"/>
+          <w:kern w:val="0"/>
+          <w:position w:val="0"/>
+          <w:sz w:val="22"/>
+          <w:szCs w:val="22"/>
+          <w:highlight w:val="none"/>
+          <w:u w:val="none" w:color="auto"/>
+          <w:effect w:val="none"/>
+          <w:bdr w:val="none" w:sz="0" w:space="0" w:color="auto"/>
           <w:shd w:val="clear" w:color="auto" w:fill="auto"/>
           <w:vertAlign w:val="baseline"/>
           <w:rtl w:val="0"/>
@@ -559,44 +559,44 @@
           <w:highlight w:val="none"/>
           <w:u w:val="none" w:color="auto"/>
           <w:effect w:val="none"/>
-          <w:bdr w:val="nil"/>
-          <w:shd w:val="clear" w:color="auto" w:fill="auto"/>
-          <w:vertAlign w:val="baseline"/>
-          <w:rtl w:val="0"/>
-          <w:cs w:val="0"/>
-          <w:lang w:val="es-ES" w:eastAsia="zh-TW" w:bidi="ar-SA"/>
-        </w:rPr>
-        <w:t>Ïn sáâïîd tóõ óõf póõóõr fùùll béê póõst fáâcéê snùùg.</w:t>
-      </w:r>
-      <w:r>
-        <w:rPr>
-          <w:rStyle w:val="DefaultParagraphFont"/>
-          <w:rFonts w:ascii="Calibri" w:eastAsia="Calibri" w:hAnsi="Calibri" w:cs="Calibri"/>
-          <w:b w:val="0"/>
-          <w:bCs w:val="0"/>
-          <w:i w:val="0"/>
-          <w:iCs w:val="0"/>
-          <w:caps w:val="0"/>
-          <w:smallCaps w:val="0"/>
-          <w:strike w:val="0"/>
-          <w:dstrike w:val="0"/>
-          <w:outline w:val="0"/>
-          <w:shadow w:val="0"/>
-          <w:emboss w:val="0"/>
-          <w:imprint w:val="0"/>
-          <w:noProof w:val="0"/>
-          <w:vanish w:val="0"/>
-          <w:color w:val="auto"/>
-          <w:spacing w:val="0"/>
-          <w:w w:val="100"/>
-          <w:kern w:val="0"/>
-          <w:position w:val="0"/>
-          <w:sz w:val="22"/>
-          <w:szCs w:val="22"/>
-          <w:highlight w:val="none"/>
-          <w:u w:val="none" w:color="auto"/>
-          <w:effect w:val="none"/>
-          <w:bdr w:val="nil"/>
+          <w:bdr w:val="none" w:sz="0" w:space="0" w:color="auto"/>
+          <w:shd w:val="clear" w:color="auto" w:fill="auto"/>
+          <w:vertAlign w:val="baseline"/>
+          <w:rtl w:val="0"/>
+          <w:cs w:val="0"/>
+          <w:lang w:val="es-ES" w:eastAsia="zh-TW" w:bidi="ar-SA"/>
+        </w:rPr>
+        <w:t>În sàáìîd tôò ôòf pôòôòr fûüll béè pôòst fàácéè snûüg.</w:t>
+      </w:r>
+      <w:r>
+        <w:rPr>
+          <w:rStyle w:val="DefaultParagraphFont"/>
+          <w:rFonts w:ascii="Calibri" w:eastAsia="Calibri" w:hAnsi="Calibri" w:cs="Calibri"/>
+          <w:b w:val="0"/>
+          <w:bCs w:val="0"/>
+          <w:i w:val="0"/>
+          <w:iCs w:val="0"/>
+          <w:caps w:val="0"/>
+          <w:smallCaps w:val="0"/>
+          <w:strike w:val="0"/>
+          <w:dstrike w:val="0"/>
+          <w:outline w:val="0"/>
+          <w:shadow w:val="0"/>
+          <w:emboss w:val="0"/>
+          <w:imprint w:val="0"/>
+          <w:noProof w:val="0"/>
+          <w:vanish w:val="0"/>
+          <w:color w:val="auto"/>
+          <w:spacing w:val="0"/>
+          <w:w w:val="100"/>
+          <w:kern w:val="0"/>
+          <w:position w:val="0"/>
+          <w:sz w:val="22"/>
+          <w:szCs w:val="22"/>
+          <w:highlight w:val="none"/>
+          <w:u w:val="none" w:color="auto"/>
+          <w:effect w:val="none"/>
+          <w:bdr w:val="none" w:sz="0" w:space="0" w:color="auto"/>
           <w:shd w:val="clear" w:color="auto" w:fill="auto"/>
           <w:vertAlign w:val="baseline"/>
           <w:rtl w:val="0"/>
@@ -633,44 +633,44 @@
           <w:highlight w:val="none"/>
           <w:u w:val="none" w:color="auto"/>
           <w:effect w:val="none"/>
-          <w:bdr w:val="nil"/>
-          <w:shd w:val="clear" w:color="auto" w:fill="auto"/>
-          <w:vertAlign w:val="baseline"/>
-          <w:rtl w:val="0"/>
-          <w:cs w:val="0"/>
-          <w:lang w:val="es-ES" w:eastAsia="zh-TW" w:bidi="ar-SA"/>
-        </w:rPr>
-        <w:t>Ìntróõdùùcêëd îïmprùùdêëncêë sêëêë sàåy ùùnplêëàåsîïng dêëvóõnshîïrêë àåccêëptàåncêë sóõn.</w:t>
-      </w:r>
-      <w:r>
-        <w:rPr>
-          <w:rStyle w:val="DefaultParagraphFont"/>
-          <w:rFonts w:ascii="Calibri" w:eastAsia="Calibri" w:hAnsi="Calibri" w:cs="Calibri"/>
-          <w:b w:val="0"/>
-          <w:bCs w:val="0"/>
-          <w:i w:val="0"/>
-          <w:iCs w:val="0"/>
-          <w:caps w:val="0"/>
-          <w:smallCaps w:val="0"/>
-          <w:strike w:val="0"/>
-          <w:dstrike w:val="0"/>
-          <w:outline w:val="0"/>
-          <w:shadow w:val="0"/>
-          <w:emboss w:val="0"/>
-          <w:imprint w:val="0"/>
-          <w:noProof w:val="0"/>
-          <w:vanish w:val="0"/>
-          <w:color w:val="auto"/>
-          <w:spacing w:val="0"/>
-          <w:w w:val="100"/>
-          <w:kern w:val="0"/>
-          <w:position w:val="0"/>
-          <w:sz w:val="22"/>
-          <w:szCs w:val="22"/>
-          <w:highlight w:val="none"/>
-          <w:u w:val="none" w:color="auto"/>
-          <w:effect w:val="none"/>
-          <w:bdr w:val="nil"/>
+          <w:bdr w:val="none" w:sz="0" w:space="0" w:color="auto"/>
+          <w:shd w:val="clear" w:color="auto" w:fill="auto"/>
+          <w:vertAlign w:val="baseline"/>
+          <w:rtl w:val="0"/>
+          <w:cs w:val="0"/>
+          <w:lang w:val="es-ES" w:eastAsia="zh-TW" w:bidi="ar-SA"/>
+        </w:rPr>
+        <w:t>Ïntróõdýücëëd ìïmprýüdëëncëë sëëëë sâày ýünplëëâàsìïng dëëvóõnshìïrëë âàccëëptâàncëë sóõn.</w:t>
+      </w:r>
+      <w:r>
+        <w:rPr>
+          <w:rStyle w:val="DefaultParagraphFont"/>
+          <w:rFonts w:ascii="Calibri" w:eastAsia="Calibri" w:hAnsi="Calibri" w:cs="Calibri"/>
+          <w:b w:val="0"/>
+          <w:bCs w:val="0"/>
+          <w:i w:val="0"/>
+          <w:iCs w:val="0"/>
+          <w:caps w:val="0"/>
+          <w:smallCaps w:val="0"/>
+          <w:strike w:val="0"/>
+          <w:dstrike w:val="0"/>
+          <w:outline w:val="0"/>
+          <w:shadow w:val="0"/>
+          <w:emboss w:val="0"/>
+          <w:imprint w:val="0"/>
+          <w:noProof w:val="0"/>
+          <w:vanish w:val="0"/>
+          <w:color w:val="auto"/>
+          <w:spacing w:val="0"/>
+          <w:w w:val="100"/>
+          <w:kern w:val="0"/>
+          <w:position w:val="0"/>
+          <w:sz w:val="22"/>
+          <w:szCs w:val="22"/>
+          <w:highlight w:val="none"/>
+          <w:u w:val="none" w:color="auto"/>
+          <w:effect w:val="none"/>
+          <w:bdr w:val="none" w:sz="0" w:space="0" w:color="auto"/>
           <w:shd w:val="clear" w:color="auto" w:fill="auto"/>
           <w:vertAlign w:val="baseline"/>
           <w:rtl w:val="0"/>
@@ -707,44 +707,44 @@
           <w:highlight w:val="none"/>
           <w:u w:val="none" w:color="auto"/>
           <w:effect w:val="none"/>
-          <w:bdr w:val="nil"/>
-          <w:shd w:val="clear" w:color="auto" w:fill="auto"/>
-          <w:vertAlign w:val="baseline"/>
-          <w:rtl w:val="0"/>
-          <w:cs w:val="0"/>
-          <w:lang w:val="es-ES" w:eastAsia="zh-TW" w:bidi="ar-SA"/>
-        </w:rPr>
-        <w:t>Éxêëtêër lôöngêër wïìsdôöm gååy nôör dêësïìgn åågêë.</w:t>
-      </w:r>
-      <w:r>
-        <w:rPr>
-          <w:rStyle w:val="DefaultParagraphFont"/>
-          <w:rFonts w:ascii="Calibri" w:eastAsia="Calibri" w:hAnsi="Calibri" w:cs="Calibri"/>
-          <w:b w:val="0"/>
-          <w:bCs w:val="0"/>
-          <w:i w:val="0"/>
-          <w:iCs w:val="0"/>
-          <w:caps w:val="0"/>
-          <w:smallCaps w:val="0"/>
-          <w:strike w:val="0"/>
-          <w:dstrike w:val="0"/>
-          <w:outline w:val="0"/>
-          <w:shadow w:val="0"/>
-          <w:emboss w:val="0"/>
-          <w:imprint w:val="0"/>
-          <w:noProof w:val="0"/>
-          <w:vanish w:val="0"/>
-          <w:color w:val="auto"/>
-          <w:spacing w:val="0"/>
-          <w:w w:val="100"/>
-          <w:kern w:val="0"/>
-          <w:position w:val="0"/>
-          <w:sz w:val="22"/>
-          <w:szCs w:val="22"/>
-          <w:highlight w:val="none"/>
-          <w:u w:val="none" w:color="auto"/>
-          <w:effect w:val="none"/>
-          <w:bdr w:val="nil"/>
+          <w:bdr w:val="none" w:sz="0" w:space="0" w:color="auto"/>
+          <w:shd w:val="clear" w:color="auto" w:fill="auto"/>
+          <w:vertAlign w:val="baseline"/>
+          <w:rtl w:val="0"/>
+          <w:cs w:val="0"/>
+          <w:lang w:val="es-ES" w:eastAsia="zh-TW" w:bidi="ar-SA"/>
+        </w:rPr>
+        <w:t>Ëxëétëér löóngëér wîîsdöóm gäãy nöór dëésîîgn äãgëé.</w:t>
+      </w:r>
+      <w:r>
+        <w:rPr>
+          <w:rStyle w:val="DefaultParagraphFont"/>
+          <w:rFonts w:ascii="Calibri" w:eastAsia="Calibri" w:hAnsi="Calibri" w:cs="Calibri"/>
+          <w:b w:val="0"/>
+          <w:bCs w:val="0"/>
+          <w:i w:val="0"/>
+          <w:iCs w:val="0"/>
+          <w:caps w:val="0"/>
+          <w:smallCaps w:val="0"/>
+          <w:strike w:val="0"/>
+          <w:dstrike w:val="0"/>
+          <w:outline w:val="0"/>
+          <w:shadow w:val="0"/>
+          <w:emboss w:val="0"/>
+          <w:imprint w:val="0"/>
+          <w:noProof w:val="0"/>
+          <w:vanish w:val="0"/>
+          <w:color w:val="auto"/>
+          <w:spacing w:val="0"/>
+          <w:w w:val="100"/>
+          <w:kern w:val="0"/>
+          <w:position w:val="0"/>
+          <w:sz w:val="22"/>
+          <w:szCs w:val="22"/>
+          <w:highlight w:val="none"/>
+          <w:u w:val="none" w:color="auto"/>
+          <w:effect w:val="none"/>
+          <w:bdr w:val="none" w:sz="0" w:space="0" w:color="auto"/>
           <w:shd w:val="clear" w:color="auto" w:fill="auto"/>
           <w:vertAlign w:val="baseline"/>
           <w:rtl w:val="0"/>
@@ -781,44 +781,44 @@
           <w:highlight w:val="none"/>
           <w:u w:val="none" w:color="auto"/>
           <w:effect w:val="none"/>
-          <w:bdr w:val="nil"/>
-          <w:shd w:val="clear" w:color="auto" w:fill="auto"/>
-          <w:vertAlign w:val="baseline"/>
-          <w:rtl w:val="0"/>
-          <w:cs w:val="0"/>
-          <w:lang w:val="es-ES" w:eastAsia="zh-TW" w:bidi="ar-SA"/>
-        </w:rPr>
-        <w:t>Åm wéëäãthéër töò éëntéëréëd nöòrläãnd nöò ììn shöòwììng séërvììcéë.</w:t>
-      </w:r>
-      <w:r>
-        <w:rPr>
-          <w:rStyle w:val="DefaultParagraphFont"/>
-          <w:rFonts w:ascii="Calibri" w:eastAsia="Calibri" w:hAnsi="Calibri" w:cs="Calibri"/>
-          <w:b w:val="0"/>
-          <w:bCs w:val="0"/>
-          <w:i w:val="0"/>
-          <w:iCs w:val="0"/>
-          <w:caps w:val="0"/>
-          <w:smallCaps w:val="0"/>
-          <w:strike w:val="0"/>
-          <w:dstrike w:val="0"/>
-          <w:outline w:val="0"/>
-          <w:shadow w:val="0"/>
-          <w:emboss w:val="0"/>
-          <w:imprint w:val="0"/>
-          <w:noProof w:val="0"/>
-          <w:vanish w:val="0"/>
-          <w:color w:val="auto"/>
-          <w:spacing w:val="0"/>
-          <w:w w:val="100"/>
-          <w:kern w:val="0"/>
-          <w:position w:val="0"/>
-          <w:sz w:val="22"/>
-          <w:szCs w:val="22"/>
-          <w:highlight w:val="none"/>
-          <w:u w:val="none" w:color="auto"/>
-          <w:effect w:val="none"/>
-          <w:bdr w:val="nil"/>
+          <w:bdr w:val="none" w:sz="0" w:space="0" w:color="auto"/>
+          <w:shd w:val="clear" w:color="auto" w:fill="auto"/>
+          <w:vertAlign w:val="baseline"/>
+          <w:rtl w:val="0"/>
+          <w:cs w:val="0"/>
+          <w:lang w:val="es-ES" w:eastAsia="zh-TW" w:bidi="ar-SA"/>
+        </w:rPr>
+        <w:t>Àm wêëààthêër tóö êëntêërêëd nóörlàànd nóö ììn shóöwììng sêërvììcêë.</w:t>
+      </w:r>
+      <w:r>
+        <w:rPr>
+          <w:rStyle w:val="DefaultParagraphFont"/>
+          <w:rFonts w:ascii="Calibri" w:eastAsia="Calibri" w:hAnsi="Calibri" w:cs="Calibri"/>
+          <w:b w:val="0"/>
+          <w:bCs w:val="0"/>
+          <w:i w:val="0"/>
+          <w:iCs w:val="0"/>
+          <w:caps w:val="0"/>
+          <w:smallCaps w:val="0"/>
+          <w:strike w:val="0"/>
+          <w:dstrike w:val="0"/>
+          <w:outline w:val="0"/>
+          <w:shadow w:val="0"/>
+          <w:emboss w:val="0"/>
+          <w:imprint w:val="0"/>
+          <w:noProof w:val="0"/>
+          <w:vanish w:val="0"/>
+          <w:color w:val="auto"/>
+          <w:spacing w:val="0"/>
+          <w:w w:val="100"/>
+          <w:kern w:val="0"/>
+          <w:position w:val="0"/>
+          <w:sz w:val="22"/>
+          <w:szCs w:val="22"/>
+          <w:highlight w:val="none"/>
+          <w:u w:val="none" w:color="auto"/>
+          <w:effect w:val="none"/>
+          <w:bdr w:val="none" w:sz="0" w:space="0" w:color="auto"/>
           <w:shd w:val="clear" w:color="auto" w:fill="auto"/>
           <w:vertAlign w:val="baseline"/>
           <w:rtl w:val="0"/>
@@ -855,44 +855,44 @@
           <w:highlight w:val="none"/>
           <w:u w:val="none" w:color="auto"/>
           <w:effect w:val="none"/>
-          <w:bdr w:val="nil"/>
-          <w:shd w:val="clear" w:color="auto" w:fill="auto"/>
-          <w:vertAlign w:val="baseline"/>
-          <w:rtl w:val="0"/>
-          <w:cs w:val="0"/>
-          <w:lang w:val="es-ES" w:eastAsia="zh-TW" w:bidi="ar-SA"/>
-        </w:rPr>
-        <w:t>Nöôr rèépèéåàtèéd spèéåàkìíng shy åàppèétìítèé.</w:t>
-      </w:r>
-      <w:r>
-        <w:rPr>
-          <w:rStyle w:val="DefaultParagraphFont"/>
-          <w:rFonts w:ascii="Calibri" w:eastAsia="Calibri" w:hAnsi="Calibri" w:cs="Calibri"/>
-          <w:b w:val="0"/>
-          <w:bCs w:val="0"/>
-          <w:i w:val="0"/>
-          <w:iCs w:val="0"/>
-          <w:caps w:val="0"/>
-          <w:smallCaps w:val="0"/>
-          <w:strike w:val="0"/>
-          <w:dstrike w:val="0"/>
-          <w:outline w:val="0"/>
-          <w:shadow w:val="0"/>
-          <w:emboss w:val="0"/>
-          <w:imprint w:val="0"/>
-          <w:noProof w:val="0"/>
-          <w:vanish w:val="0"/>
-          <w:color w:val="auto"/>
-          <w:spacing w:val="0"/>
-          <w:w w:val="100"/>
-          <w:kern w:val="0"/>
-          <w:position w:val="0"/>
-          <w:sz w:val="22"/>
-          <w:szCs w:val="22"/>
-          <w:highlight w:val="none"/>
-          <w:u w:val="none" w:color="auto"/>
-          <w:effect w:val="none"/>
-          <w:bdr w:val="nil"/>
+          <w:bdr w:val="none" w:sz="0" w:space="0" w:color="auto"/>
+          <w:shd w:val="clear" w:color="auto" w:fill="auto"/>
+          <w:vertAlign w:val="baseline"/>
+          <w:rtl w:val="0"/>
+          <w:cs w:val="0"/>
+          <w:lang w:val="es-ES" w:eastAsia="zh-TW" w:bidi="ar-SA"/>
+        </w:rPr>
+        <w:t>Nóör réêpéêãætéêd spéêãækíîng shy ãæppéêtíîtéê.</w:t>
+      </w:r>
+      <w:r>
+        <w:rPr>
+          <w:rStyle w:val="DefaultParagraphFont"/>
+          <w:rFonts w:ascii="Calibri" w:eastAsia="Calibri" w:hAnsi="Calibri" w:cs="Calibri"/>
+          <w:b w:val="0"/>
+          <w:bCs w:val="0"/>
+          <w:i w:val="0"/>
+          <w:iCs w:val="0"/>
+          <w:caps w:val="0"/>
+          <w:smallCaps w:val="0"/>
+          <w:strike w:val="0"/>
+          <w:dstrike w:val="0"/>
+          <w:outline w:val="0"/>
+          <w:shadow w:val="0"/>
+          <w:emboss w:val="0"/>
+          <w:imprint w:val="0"/>
+          <w:noProof w:val="0"/>
+          <w:vanish w:val="0"/>
+          <w:color w:val="auto"/>
+          <w:spacing w:val="0"/>
+          <w:w w:val="100"/>
+          <w:kern w:val="0"/>
+          <w:position w:val="0"/>
+          <w:sz w:val="22"/>
+          <w:szCs w:val="22"/>
+          <w:highlight w:val="none"/>
+          <w:u w:val="none" w:color="auto"/>
+          <w:effect w:val="none"/>
+          <w:bdr w:val="none" w:sz="0" w:space="0" w:color="auto"/>
           <w:shd w:val="clear" w:color="auto" w:fill="auto"/>
           <w:vertAlign w:val="baseline"/>
           <w:rtl w:val="0"/>
@@ -929,44 +929,44 @@
           <w:highlight w:val="none"/>
           <w:u w:val="none" w:color="auto"/>
           <w:effect w:val="none"/>
-          <w:bdr w:val="nil"/>
-          <w:shd w:val="clear" w:color="auto" w:fill="auto"/>
-          <w:vertAlign w:val="baseline"/>
-          <w:rtl w:val="0"/>
-          <w:cs w:val="0"/>
-          <w:lang w:val="es-ES" w:eastAsia="zh-TW" w:bidi="ar-SA"/>
-        </w:rPr>
-        <w:t>Ëxcîìtëëd îìt hâåstîìly âån pâåstúûrëë îìt õöbsëërvëë.</w:t>
-      </w:r>
-      <w:r>
-        <w:rPr>
-          <w:rStyle w:val="DefaultParagraphFont"/>
-          <w:rFonts w:ascii="Calibri" w:eastAsia="Calibri" w:hAnsi="Calibri" w:cs="Calibri"/>
-          <w:b w:val="0"/>
-          <w:bCs w:val="0"/>
-          <w:i w:val="0"/>
-          <w:iCs w:val="0"/>
-          <w:caps w:val="0"/>
-          <w:smallCaps w:val="0"/>
-          <w:strike w:val="0"/>
-          <w:dstrike w:val="0"/>
-          <w:outline w:val="0"/>
-          <w:shadow w:val="0"/>
-          <w:emboss w:val="0"/>
-          <w:imprint w:val="0"/>
-          <w:noProof w:val="0"/>
-          <w:vanish w:val="0"/>
-          <w:color w:val="auto"/>
-          <w:spacing w:val="0"/>
-          <w:w w:val="100"/>
-          <w:kern w:val="0"/>
-          <w:position w:val="0"/>
-          <w:sz w:val="22"/>
-          <w:szCs w:val="22"/>
-          <w:highlight w:val="none"/>
-          <w:u w:val="none" w:color="auto"/>
-          <w:effect w:val="none"/>
-          <w:bdr w:val="nil"/>
+          <w:bdr w:val="none" w:sz="0" w:space="0" w:color="auto"/>
+          <w:shd w:val="clear" w:color="auto" w:fill="auto"/>
+          <w:vertAlign w:val="baseline"/>
+          <w:rtl w:val="0"/>
+          <w:cs w:val="0"/>
+          <w:lang w:val="es-ES" w:eastAsia="zh-TW" w:bidi="ar-SA"/>
+        </w:rPr>
+        <w:t>Êxcíïtéëd íït häâstíïly äân päâstùýréë íït òôbséërvéë.</w:t>
+      </w:r>
+      <w:r>
+        <w:rPr>
+          <w:rStyle w:val="DefaultParagraphFont"/>
+          <w:rFonts w:ascii="Calibri" w:eastAsia="Calibri" w:hAnsi="Calibri" w:cs="Calibri"/>
+          <w:b w:val="0"/>
+          <w:bCs w:val="0"/>
+          <w:i w:val="0"/>
+          <w:iCs w:val="0"/>
+          <w:caps w:val="0"/>
+          <w:smallCaps w:val="0"/>
+          <w:strike w:val="0"/>
+          <w:dstrike w:val="0"/>
+          <w:outline w:val="0"/>
+          <w:shadow w:val="0"/>
+          <w:emboss w:val="0"/>
+          <w:imprint w:val="0"/>
+          <w:noProof w:val="0"/>
+          <w:vanish w:val="0"/>
+          <w:color w:val="auto"/>
+          <w:spacing w:val="0"/>
+          <w:w w:val="100"/>
+          <w:kern w:val="0"/>
+          <w:position w:val="0"/>
+          <w:sz w:val="22"/>
+          <w:szCs w:val="22"/>
+          <w:highlight w:val="none"/>
+          <w:u w:val="none" w:color="auto"/>
+          <w:effect w:val="none"/>
+          <w:bdr w:val="none" w:sz="0" w:space="0" w:color="auto"/>
           <w:shd w:val="clear" w:color="auto" w:fill="auto"/>
           <w:vertAlign w:val="baseline"/>
           <w:rtl w:val="0"/>
@@ -1003,14 +1003,14 @@
           <w:highlight w:val="none"/>
           <w:u w:val="none" w:color="auto"/>
           <w:effect w:val="none"/>
-          <w:bdr w:val="nil"/>
-          <w:shd w:val="clear" w:color="auto" w:fill="auto"/>
-          <w:vertAlign w:val="baseline"/>
-          <w:rtl w:val="0"/>
-          <w:cs w:val="0"/>
-          <w:lang w:val="es-ES" w:eastAsia="zh-TW" w:bidi="ar-SA"/>
-        </w:rPr>
-        <w:t>Snùùg háând hóôw dáârèé hèérèé tóôóô.</w:t>
+          <w:bdr w:val="none" w:sz="0" w:space="0" w:color="auto"/>
+          <w:shd w:val="clear" w:color="auto" w:fill="auto"/>
+          <w:vertAlign w:val="baseline"/>
+          <w:rtl w:val="0"/>
+          <w:cs w:val="0"/>
+          <w:lang w:val="es-ES" w:eastAsia="zh-TW" w:bidi="ar-SA"/>
+        </w:rPr>
+        <w:t>Snýüg hàând hòôw dàârèé hèérèé tòôòô.</w:t>
       </w:r>
       <w:bookmarkStart w:id="0" w:name="_GoBack"/>
       <w:bookmarkEnd w:id="0"/>

--- a/Test_BP/Fol_2k_files_500(2)/es-ES/file 500_2 - Copy (59).docx
+++ b/Test_BP/Fol_2k_files_500(2)/es-ES/file 500_2 - Copy (59).docx
@@ -42,7 +42,7 @@
           <w:cs w:val="0"/>
           <w:lang w:val="es-ES" w:eastAsia="zh-TW" w:bidi="ar-SA"/>
         </w:rPr>
-        <w:t>t ééxcéépt töò söò téémpéér múýtúýäál täástéés möòthéér.</w:t>
+        <w:t>t èéxcèépt tõö sõö tèémpèér mûütûüàål tàåstèés mõöthèér.</w:t>
       </w:r>
       <w:r>
         <w:rPr>
@@ -116,7 +116,7 @@
           <w:cs w:val="0"/>
           <w:lang w:val="es-ES" w:eastAsia="zh-TW" w:bidi="ar-SA"/>
         </w:rPr>
-        <w:t>Ïntêérêéstêéd cúûltíívàætêéd ííts còöntíínúûííng nòöw yêét àærêé.</w:t>
+        <w:t>Íntëèrëèstëèd cûûltîívåätëèd îíts cóôntîínûûîíng nóôw yëèt åärëè.</w:t>
       </w:r>
       <w:r>
         <w:rPr>
@@ -190,7 +190,7 @@
           <w:cs w:val="0"/>
           <w:lang w:val="es-ES" w:eastAsia="zh-TW" w:bidi="ar-SA"/>
         </w:rPr>
-        <w:t>Õûýt íïntèérèéstèéd âäccèéptâäncèé òöûýr pâärtíïâälíïty âäffròöntíïng ûýnplèéâäsâänt why âädd.</w:t>
+        <w:t>Ôüüt ïìntéëréëstéëd áâccéëptáâncéë öõüür páârtïìáâlïìty áâffröõntïìng üünpléëáâsáânt why áâdd.</w:t>
       </w:r>
       <w:r>
         <w:rPr>
@@ -264,7 +264,7 @@
           <w:cs w:val="0"/>
           <w:lang w:val="es-ES" w:eastAsia="zh-TW" w:bidi="ar-SA"/>
         </w:rPr>
-        <w:t>Èstêëêëm gåàrdêën mêën yêët shy còõùýrsêë.</w:t>
+        <w:t>Êstêéêém gæàrdêén mêén yêét shy cóóúürsêé.</w:t>
       </w:r>
       <w:r>
         <w:rPr>
@@ -338,7 +338,7 @@
           <w:cs w:val="0"/>
           <w:lang w:val="es-ES" w:eastAsia="zh-TW" w:bidi="ar-SA"/>
         </w:rPr>
-        <w:t>Còónsûültêêd ûüp my tòólêêråäbly sòómêêtïïmêês pêêrpêêtûüåäl òóh.</w:t>
+        <w:t>Cöònsûúltëêd ûúp my töòlëêrâäbly söòmëêtïìmëês pëêrpëêtûúâäl öòh.</w:t>
       </w:r>
       <w:r>
         <w:rPr>
@@ -412,7 +412,7 @@
           <w:cs w:val="0"/>
           <w:lang w:val="es-ES" w:eastAsia="zh-TW" w:bidi="ar-SA"/>
         </w:rPr>
-        <w:t>Èxprèéssííóõn âáccèéptâáncèé íímprùûdèéncèé pâártíícùûlâár hâád èéâát ùûnsâátííâáblèé.</w:t>
+        <w:t>Êxpréëssíïôõn æàccéëptæàncéë íïmprüüdéëncéë pæàrtíïcüülæàr hæàd éëæàt üünsæàtíïæàbléë.</w:t>
       </w:r>
       <w:r>
         <w:rPr>
@@ -492,7 +492,7 @@
           <w:cs w:val="0"/>
           <w:lang w:val="es-ES" w:eastAsia="zh-TW" w:bidi="ar-SA"/>
         </w:rPr>
-        <w:t>Hæâd dèènöôtììng pröôpèèrly jöôììntüûrèè yöôüû öôccæâsììöôn dììrèèctly ræâììllèèry.</w:t>
+        <w:t>Hâàd déênóôtíîng próôpéêrly jóôíîntüüréê yóôüü óôccâàsíîóôn díîréêctly râàíîlléêry.</w:t>
       </w:r>
       <w:r>
         <w:rPr>
@@ -566,7 +566,7 @@
           <w:cs w:val="0"/>
           <w:lang w:val="es-ES" w:eastAsia="zh-TW" w:bidi="ar-SA"/>
         </w:rPr>
-        <w:t>În sàáìîd tôò ôòf pôòôòr fûüll béè pôòst fàácéè snûüg.</w:t>
+        <w:t>Ín säæîîd tòõ òõf pòõòõr fýûll bëé pòõst fäæcëé snýûg.</w:t>
       </w:r>
       <w:r>
         <w:rPr>
@@ -640,7 +640,7 @@
           <w:cs w:val="0"/>
           <w:lang w:val="es-ES" w:eastAsia="zh-TW" w:bidi="ar-SA"/>
         </w:rPr>
-        <w:t>Ïntróõdýücëëd ìïmprýüdëëncëë sëëëë sâày ýünplëëâàsìïng dëëvóõnshìïrëë âàccëëptâàncëë sóõn.</w:t>
+        <w:t>Întrôódúýcéèd íìmprúýdéèncéè séèéè sâây úýnpléèââsíìng déèvôónshíìréè ââccéèptââncéè sôón.</w:t>
       </w:r>
       <w:r>
         <w:rPr>
@@ -714,7 +714,7 @@
           <w:cs w:val="0"/>
           <w:lang w:val="es-ES" w:eastAsia="zh-TW" w:bidi="ar-SA"/>
         </w:rPr>
-        <w:t>Ëxëétëér löóngëér wîîsdöóm gäãy nöór dëésîîgn äãgëé.</w:t>
+        <w:t>Èxéétéér lõôngéér wîìsdõôm gâáy nõôr déésîìgn âágéé.</w:t>
       </w:r>
       <w:r>
         <w:rPr>
@@ -788,7 +788,7 @@
           <w:cs w:val="0"/>
           <w:lang w:val="es-ES" w:eastAsia="zh-TW" w:bidi="ar-SA"/>
         </w:rPr>
-        <w:t>Àm wêëààthêër tóö êëntêërêëd nóörlàànd nóö ììn shóöwììng sêërvììcêë.</w:t>
+        <w:t>Âm wêëæâthêër töó êëntêërêëd nöórlæând nöó íïn shöówíïng sêërvíïcêë.</w:t>
       </w:r>
       <w:r>
         <w:rPr>
@@ -862,7 +862,7 @@
           <w:cs w:val="0"/>
           <w:lang w:val="es-ES" w:eastAsia="zh-TW" w:bidi="ar-SA"/>
         </w:rPr>
-        <w:t>Nóör réêpéêãætéêd spéêãækíîng shy ãæppéêtíîtéê.</w:t>
+        <w:t>Nõór rëêpëêãâtëêd spëêãâkìîng shy ãâppëêtìîtëê.</w:t>
       </w:r>
       <w:r>
         <w:rPr>
@@ -936,7 +936,7 @@
           <w:cs w:val="0"/>
           <w:lang w:val="es-ES" w:eastAsia="zh-TW" w:bidi="ar-SA"/>
         </w:rPr>
-        <w:t>Êxcíïtéëd íït häâstíïly äân päâstùýréë íït òôbséërvéë.</w:t>
+        <w:t>Êxcîítèëd îít háâstîíly áân páâstúúrèë îít óöbsèërvèë.</w:t>
       </w:r>
       <w:r>
         <w:rPr>
@@ -1010,7 +1010,7 @@
           <w:cs w:val="0"/>
           <w:lang w:val="es-ES" w:eastAsia="zh-TW" w:bidi="ar-SA"/>
         </w:rPr>
-        <w:t>Snýüg hàând hòôw dàârèé hèérèé tòôòô.</w:t>
+        <w:t>Snüýg hàånd hôôw dàåréé hééréé tôôôô.</w:t>
       </w:r>
       <w:bookmarkStart w:id="0" w:name="_GoBack"/>
       <w:bookmarkEnd w:id="0"/>

--- a/Test_BP/Fol_2k_files_500(2)/es-ES/file 500_2 - Copy (59).docx
+++ b/Test_BP/Fol_2k_files_500(2)/es-ES/file 500_2 - Copy (59).docx
@@ -42,7 +42,7 @@
           <w:cs w:val="0"/>
           <w:lang w:val="es-ES" w:eastAsia="zh-TW" w:bidi="ar-SA"/>
         </w:rPr>
-        <w:t>t èéxcèépt tõö sõö tèémpèér mûütûüàål tàåstèés mõöthèér.</w:t>
+        <w:t>t èéxcèépt töò söò tèémpèér mûútûúääl täästèés möòthèér.</w:t>
       </w:r>
       <w:r>
         <w:rPr>
@@ -116,7 +116,7 @@
           <w:cs w:val="0"/>
           <w:lang w:val="es-ES" w:eastAsia="zh-TW" w:bidi="ar-SA"/>
         </w:rPr>
-        <w:t>Íntëèrëèstëèd cûûltîívåätëèd îíts cóôntîínûûîíng nóôw yëèt åärëè.</w:t>
+        <w:t>Ïntèèrèèstèèd cûúltíívãåtèèd ííts cööntíínûúííng nööw yèèt ãårèè.</w:t>
       </w:r>
       <w:r>
         <w:rPr>
@@ -190,7 +190,7 @@
           <w:cs w:val="0"/>
           <w:lang w:val="es-ES" w:eastAsia="zh-TW" w:bidi="ar-SA"/>
         </w:rPr>
-        <w:t>Ôüüt ïìntéëréëstéëd áâccéëptáâncéë öõüür páârtïìáâlïìty áâffröõntïìng üünpléëáâsáânt why áâdd.</w:t>
+        <w:t>Õüüt ïìntêërêëstêëd àäccêëptàäncêë òòüür pàärtïìàälïìty àäffròòntïìng üünplêëàäsàänt why àädd.</w:t>
       </w:r>
       <w:r>
         <w:rPr>
@@ -264,7 +264,7 @@
           <w:cs w:val="0"/>
           <w:lang w:val="es-ES" w:eastAsia="zh-TW" w:bidi="ar-SA"/>
         </w:rPr>
-        <w:t>Êstêéêém gæàrdêén mêén yêét shy cóóúürsêé.</w:t>
+        <w:t>Éstêéêém gàårdêén mêén yêét shy cõöúùrsêé.</w:t>
       </w:r>
       <w:r>
         <w:rPr>
@@ -338,7 +338,7 @@
           <w:cs w:val="0"/>
           <w:lang w:val="es-ES" w:eastAsia="zh-TW" w:bidi="ar-SA"/>
         </w:rPr>
-        <w:t>Cöònsûúltëêd ûúp my töòlëêrâäbly söòmëêtïìmëês pëêrpëêtûúâäl öòh.</w:t>
+        <w:t>Còônsüültéèd üüp my tòôléèråâbly sòôméètíìméès péèrpéètüüåâl òôh.</w:t>
       </w:r>
       <w:r>
         <w:rPr>
@@ -412,7 +412,7 @@
           <w:cs w:val="0"/>
           <w:lang w:val="es-ES" w:eastAsia="zh-TW" w:bidi="ar-SA"/>
         </w:rPr>
-        <w:t>Êxpréëssíïôõn æàccéëptæàncéë íïmprüüdéëncéë pæàrtíïcüülæàr hæàd éëæàt üünsæàtíïæàbléë.</w:t>
+        <w:t>Éxprèèssíîóõn ææccèèptææncèè íîmprúûdèèncèè pæærtíîcúûlæær hææd èèææt úûnsæætíîææblèè.</w:t>
       </w:r>
       <w:r>
         <w:rPr>
@@ -492,7 +492,7 @@
           <w:cs w:val="0"/>
           <w:lang w:val="es-ES" w:eastAsia="zh-TW" w:bidi="ar-SA"/>
         </w:rPr>
-        <w:t>Hâàd déênóôtíîng próôpéêrly jóôíîntüüréê yóôüü óôccâàsíîóôn díîréêctly râàíîlléêry.</w:t>
+        <w:t>Häæd dêènòôtìïng pròôpêèrly jòôìïntúýrêè yòôúý òôccäæsìïòôn dìïrêèctly räæìïllêèry.</w:t>
       </w:r>
       <w:r>
         <w:rPr>
@@ -566,7 +566,7 @@
           <w:cs w:val="0"/>
           <w:lang w:val="es-ES" w:eastAsia="zh-TW" w:bidi="ar-SA"/>
         </w:rPr>
-        <w:t>Ín säæîîd tòõ òõf pòõòõr fýûll bëé pòõst fäæcëé snýûg.</w:t>
+        <w:t>Ìn såãîìd töõ öõf pöõöõr fýûll bëé pöõst fåãcëé snýûg.</w:t>
       </w:r>
       <w:r>
         <w:rPr>
@@ -640,7 +640,7 @@
           <w:cs w:val="0"/>
           <w:lang w:val="es-ES" w:eastAsia="zh-TW" w:bidi="ar-SA"/>
         </w:rPr>
-        <w:t>Întrôódúýcéèd íìmprúýdéèncéè séèéè sâây úýnpléèââsíìng déèvôónshíìréè ââccéèptââncéè sôón.</w:t>
+        <w:t>Ìntrôòdúûcëèd ìîmprúûdëèncëè sëèëè sääy úûnplëèääsìîng dëèvôònshìîrëè ääccëèptääncëè sôòn.</w:t>
       </w:r>
       <w:r>
         <w:rPr>
@@ -714,7 +714,7 @@
           <w:cs w:val="0"/>
           <w:lang w:val="es-ES" w:eastAsia="zh-TW" w:bidi="ar-SA"/>
         </w:rPr>
-        <w:t>Èxéétéér lõôngéér wîìsdõôm gâáy nõôr déésîìgn âágéé.</w:t>
+        <w:t>Êxëétëér lõòngëér wììsdõòm gâæy nõòr dëésììgn âægëé.</w:t>
       </w:r>
       <w:r>
         <w:rPr>
@@ -788,7 +788,7 @@
           <w:cs w:val="0"/>
           <w:lang w:val="es-ES" w:eastAsia="zh-TW" w:bidi="ar-SA"/>
         </w:rPr>
-        <w:t>Âm wêëæâthêër töó êëntêërêëd nöórlæând nöó íïn shöówíïng sêërvíïcêë.</w:t>
+        <w:t>Äm wèèáãthèèr tõõ èèntèèrèèd nõõrláãnd nõõ ìîn shõõwìîng sèèrvìîcèè.</w:t>
       </w:r>
       <w:r>
         <w:rPr>
@@ -862,7 +862,7 @@
           <w:cs w:val="0"/>
           <w:lang w:val="es-ES" w:eastAsia="zh-TW" w:bidi="ar-SA"/>
         </w:rPr>
-        <w:t>Nõór rëêpëêãâtëêd spëêãâkìîng shy ãâppëêtìîtëê.</w:t>
+        <w:t>Nóôr rêëpêëáåtêëd spêëáåkîîng shy áåppêëtîîtêë.</w:t>
       </w:r>
       <w:r>
         <w:rPr>
@@ -936,7 +936,7 @@
           <w:cs w:val="0"/>
           <w:lang w:val="es-ES" w:eastAsia="zh-TW" w:bidi="ar-SA"/>
         </w:rPr>
-        <w:t>Êxcîítèëd îít háâstîíly áân páâstúúrèë îít óöbsèërvèë.</w:t>
+        <w:t>Ëxcïïtèêd ïït hâästïïly âän pâästúùrèê ïït óöbsèêrvèê.</w:t>
       </w:r>
       <w:r>
         <w:rPr>
@@ -1010,7 +1010,7 @@
           <w:cs w:val="0"/>
           <w:lang w:val="es-ES" w:eastAsia="zh-TW" w:bidi="ar-SA"/>
         </w:rPr>
-        <w:t>Snüýg hàånd hôôw dàåréé hééréé tôôôô.</w:t>
+        <w:t>Snùúg häænd hòõw däæréë héëréë tòõòõ.</w:t>
       </w:r>
       <w:bookmarkStart w:id="0" w:name="_GoBack"/>
       <w:bookmarkEnd w:id="0"/>
